--- a/documentos/P4-Arquitectura.docx
+++ b/documentos/P4-Arquitectura.docx
@@ -394,25 +394,7 @@
           <w:szCs w:val="22"/>
           <w:lang w:val="es-CO"/>
         </w:rPr>
-        <w:t>abril</w:t>
-      </w:r>
-      <w:r>
-        <w:rPr>
-          <w:rFonts w:asciiTheme="minorHAnsi" w:hAnsiTheme="minorHAnsi"/>
-          <w:sz w:val="22"/>
-          <w:szCs w:val="22"/>
-          <w:lang w:val="es-CO"/>
-        </w:rPr>
-        <w:t xml:space="preserve"> 0</w:t>
-      </w:r>
-      <w:r>
-        <w:rPr>
-          <w:rFonts w:asciiTheme="minorHAnsi" w:hAnsiTheme="minorHAnsi"/>
-          <w:sz w:val="22"/>
-          <w:szCs w:val="22"/>
-          <w:lang w:val="es-CO"/>
-        </w:rPr>
-        <w:t>9</w:t>
+        <w:t>mayo 26</w:t>
       </w:r>
       <w:r>
         <w:rPr>
@@ -3154,14 +3136,7 @@
           <w:sz w:val="18"/>
           <w:szCs w:val="18"/>
         </w:rPr>
-        <w:t>las variables para que se conecte a la BD</w:t>
-      </w:r>
-      <w:r>
-        <w:rPr>
-          <w:sz w:val="18"/>
-          <w:szCs w:val="18"/>
-        </w:rPr>
-        <w:t xml:space="preserve">, al </w:t>
+        <w:t xml:space="preserve">las variables para que se conecte a la BD, al </w:t>
       </w:r>
       <w:proofErr w:type="spellStart"/>
       <w:r>
@@ -3257,16 +3232,7 @@
           <w:sz w:val="18"/>
           <w:szCs w:val="18"/>
         </w:rPr>
-        <w:t>6.</w:t>
-      </w:r>
-      <w:r>
-        <w:rPr>
-          <w:b/>
-          <w:bCs/>
-          <w:sz w:val="18"/>
-          <w:szCs w:val="18"/>
-        </w:rPr>
-        <w:t>Frontend (</w:t>
+        <w:t>6.Frontend (</w:t>
       </w:r>
       <w:proofErr w:type="spellStart"/>
       <w:r>
@@ -3562,14 +3528,7 @@
           <w:sz w:val="18"/>
           <w:szCs w:val="18"/>
         </w:rPr>
-        <w:t xml:space="preserve">las variables para que se conecte </w:t>
-      </w:r>
-      <w:r>
-        <w:rPr>
-          <w:sz w:val="18"/>
-          <w:szCs w:val="18"/>
-        </w:rPr>
-        <w:t xml:space="preserve">al </w:t>
+        <w:t xml:space="preserve">las variables para que se conecte al </w:t>
       </w:r>
       <w:proofErr w:type="spellStart"/>
       <w:r>
@@ -4941,21 +4900,7 @@
           <w:sz w:val="18"/>
           <w:szCs w:val="18"/>
         </w:rPr>
-        <w:t xml:space="preserve">Para asegurar que la aplicación pueda escalar eficientemente y manejar cientos de </w:t>
-      </w:r>
-      <w:r>
-        <w:rPr>
-          <w:sz w:val="18"/>
-          <w:szCs w:val="18"/>
-        </w:rPr>
-        <w:t>u</w:t>
-      </w:r>
-      <w:r>
-        <w:rPr>
-          <w:sz w:val="18"/>
-          <w:szCs w:val="18"/>
-        </w:rPr>
-        <w:t>suarios concurrentes, se deben tener en cuenta las siguientes consideraciones:</w:t>
+        <w:t>Para asegurar que la aplicación pueda escalar eficientemente y manejar cientos de usuarios concurrentes, se deben tener en cuenta las siguientes consideraciones:</w:t>
       </w:r>
     </w:p>
     <w:p>
@@ -5241,14 +5186,7 @@
           <w:sz w:val="18"/>
           <w:szCs w:val="18"/>
         </w:rPr>
-        <w:t xml:space="preserve">Procesamiento Asíncrono: </w:t>
-      </w:r>
-      <w:r>
-        <w:rPr>
-          <w:sz w:val="18"/>
-          <w:szCs w:val="18"/>
-        </w:rPr>
-        <w:t xml:space="preserve">Tuvimos el inconveniente en el despliegue del </w:t>
+        <w:t xml:space="preserve">Procesamiento Asíncrono: Tuvimos el inconveniente en el despliegue del </w:t>
       </w:r>
       <w:proofErr w:type="spellStart"/>
       <w:r>
@@ -8013,6 +7951,7 @@
   <w:style w:type="character" w:default="1" w:styleId="Fuentedeprrafopredeter">
     <w:name w:val="Default Paragraph Font"/>
     <w:uiPriority w:val="1"/>
+    <w:semiHidden/>
     <w:unhideWhenUsed/>
   </w:style>
   <w:style w:type="table" w:default="1" w:styleId="Tablanormal">
